--- a/yudisium/syarat/Keterangan_SKRIPSI_RuangBaca.docx
+++ b/yudisium/syarat/Keterangan_SKRIPSI_RuangBaca.docx
@@ -314,27 +314,7 @@
           <w:szCs w:val="24"/>
           <w:lang w:val="en-US"/>
         </w:rPr>
-        <w:t xml:space="preserve"> Negeri </w:t>
-      </w:r>
-      <w:proofErr w:type="spellStart"/>
-      <w:r>
-        <w:rPr>
-          <w:rFonts w:ascii="Times New Roman" w:hAnsi="Times New Roman" w:cs="Times New Roman"/>
-          <w:sz w:val="24"/>
-          <w:szCs w:val="24"/>
-          <w:lang w:val="en-US"/>
-        </w:rPr>
-        <w:t>Jember</w:t>
-      </w:r>
-      <w:proofErr w:type="spellEnd"/>
-      <w:r>
-        <w:rPr>
-          <w:rFonts w:ascii="Times New Roman" w:hAnsi="Times New Roman" w:cs="Times New Roman"/>
-          <w:sz w:val="24"/>
-          <w:szCs w:val="24"/>
-          <w:lang w:val="en-US"/>
-        </w:rPr>
-        <w:t xml:space="preserve"> </w:t>
+        <w:t xml:space="preserve"> Negeri Jember </w:t>
       </w:r>
       <w:proofErr w:type="spellStart"/>
       <w:r>
@@ -357,7 +337,6 @@
         <w:t xml:space="preserve"> </w:t>
       </w:r>
       <w:proofErr w:type="spellStart"/>
-      <w:proofErr w:type="gramStart"/>
       <w:r>
         <w:rPr>
           <w:rFonts w:ascii="Times New Roman" w:hAnsi="Times New Roman" w:cs="Times New Roman"/>
@@ -377,7 +356,6 @@
         </w:rPr>
         <w:t xml:space="preserve"> :</w:t>
       </w:r>
-      <w:proofErr w:type="gramEnd"/>
     </w:p>
     <w:p>
       <w:pPr>
@@ -416,7 +394,16 @@
           <w:lang w:val="en-US"/>
         </w:rPr>
         <w:tab/>
-        <w:t>: Mohamad Rizal Ramli</w:t>
+        <w:t xml:space="preserve">: </w:t>
+      </w:r>
+      <w:r>
+        <w:rPr>
+          <w:rFonts w:ascii="Times New Roman" w:hAnsi="Times New Roman" w:cs="Times New Roman"/>
+          <w:sz w:val="24"/>
+          <w:szCs w:val="24"/>
+          <w:lang w:val="en-US"/>
+        </w:rPr>
+        <w:t>Rizkika Zakka Palindungan</w:t>
       </w:r>
     </w:p>
     <w:p>
@@ -456,7 +443,16 @@
           <w:lang w:val="en-US"/>
         </w:rPr>
         <w:tab/>
-        <w:t>: E41170438</w:t>
+        <w:t xml:space="preserve">: </w:t>
+      </w:r>
+      <w:r>
+        <w:rPr>
+          <w:rFonts w:ascii="Times New Roman" w:hAnsi="Times New Roman" w:cs="Times New Roman"/>
+          <w:sz w:val="24"/>
+          <w:szCs w:val="24"/>
+          <w:lang w:val="en-US"/>
+        </w:rPr>
+        <w:t>E41170164</w:t>
       </w:r>
     </w:p>
     <w:p>
@@ -541,19 +537,8 @@
           <w:szCs w:val="24"/>
           <w:lang w:val="en-US"/>
         </w:rPr>
-        <w:t xml:space="preserve">Program </w:t>
-      </w:r>
-      <w:proofErr w:type="spellStart"/>
-      <w:r>
-        <w:rPr>
-          <w:rFonts w:ascii="Times New Roman" w:hAnsi="Times New Roman" w:cs="Times New Roman"/>
-          <w:sz w:val="24"/>
-          <w:szCs w:val="24"/>
-          <w:lang w:val="en-US"/>
-        </w:rPr>
-        <w:t>Studi</w:t>
-      </w:r>
-      <w:proofErr w:type="spellEnd"/>
+        <w:t>Program Studi</w:t>
+      </w:r>
       <w:r>
         <w:rPr>
           <w:rFonts w:ascii="Times New Roman" w:hAnsi="Times New Roman" w:cs="Times New Roman"/>
@@ -839,7 +824,6 @@
         <w:t xml:space="preserve"> </w:t>
       </w:r>
       <w:proofErr w:type="spellStart"/>
-      <w:proofErr w:type="gramStart"/>
       <w:r>
         <w:rPr>
           <w:rFonts w:ascii="Times New Roman" w:hAnsi="Times New Roman" w:cs="Times New Roman"/>
@@ -859,7 +843,6 @@
         </w:rPr>
         <w:t xml:space="preserve"> :</w:t>
       </w:r>
-      <w:proofErr w:type="gramEnd"/>
     </w:p>
     <w:p>
       <w:pPr>
@@ -894,85 +877,13 @@
           <w:szCs w:val="24"/>
           <w:lang w:val="en-US"/>
         </w:rPr>
-        <w:t xml:space="preserve">SISTEM PENDUKUNG KEPUTUSAN PRIORITAS PRODUKSI DI KONVEKSI LILIK </w:t>
+        <w:t>SISTEM PENERJEMAH BAHASA ISYARAT OTOMATIS MENGGUNAKAN METODE DEEP LEARNING MODEL CONVOLUTIONAL NEURAL NETWORK</w:t>
       </w:r>
       <w:r>
         <w:rPr>
           <w:rFonts w:ascii="Times New Roman" w:hAnsi="Times New Roman" w:cs="Times New Roman"/>
           <w:b/>
           <w:bCs/>
-          <w:i/>
-          <w:iCs/>
-          <w:sz w:val="24"/>
-          <w:szCs w:val="24"/>
-          <w:lang w:val="en-US"/>
-        </w:rPr>
-        <w:t xml:space="preserve">COLLECTION </w:t>
-      </w:r>
-      <w:r>
-        <w:rPr>
-          <w:rFonts w:ascii="Times New Roman" w:hAnsi="Times New Roman" w:cs="Times New Roman"/>
-          <w:b/>
-          <w:bCs/>
-          <w:sz w:val="24"/>
-          <w:szCs w:val="24"/>
-          <w:lang w:val="en-US"/>
-        </w:rPr>
-        <w:t xml:space="preserve">MENGGUNAKAN PENGGABUNGAN METODE </w:t>
-      </w:r>
-      <w:r>
-        <w:rPr>
-          <w:rFonts w:ascii="Times New Roman" w:hAnsi="Times New Roman" w:cs="Times New Roman"/>
-          <w:b/>
-          <w:bCs/>
-          <w:i/>
-          <w:iCs/>
-          <w:sz w:val="24"/>
-          <w:szCs w:val="24"/>
-          <w:lang w:val="en-US"/>
-        </w:rPr>
-        <w:t xml:space="preserve">ANALYTICAL HIERARCHY PROCESS </w:t>
-      </w:r>
-      <w:r>
-        <w:rPr>
-          <w:rFonts w:ascii="Times New Roman" w:hAnsi="Times New Roman" w:cs="Times New Roman"/>
-          <w:b/>
-          <w:bCs/>
-          <w:sz w:val="24"/>
-          <w:szCs w:val="24"/>
-          <w:lang w:val="en-US"/>
-        </w:rPr>
-        <w:t xml:space="preserve">(AHP) DAN </w:t>
-      </w:r>
-      <w:r>
-        <w:rPr>
-          <w:rFonts w:ascii="Times New Roman" w:hAnsi="Times New Roman" w:cs="Times New Roman"/>
-          <w:b/>
-          <w:bCs/>
-          <w:i/>
-          <w:iCs/>
-          <w:sz w:val="24"/>
-          <w:szCs w:val="24"/>
-          <w:lang w:val="en-US"/>
-        </w:rPr>
-        <w:t xml:space="preserve">TECHNIQUE FOR OTHERS REFERENCE BY SIMILARITY TO IDEAL SOLUTION </w:t>
-      </w:r>
-      <w:r>
-        <w:rPr>
-          <w:rFonts w:ascii="Times New Roman" w:hAnsi="Times New Roman" w:cs="Times New Roman"/>
-          <w:b/>
-          <w:bCs/>
-          <w:sz w:val="24"/>
-          <w:szCs w:val="24"/>
-          <w:lang w:val="en-US"/>
-        </w:rPr>
-        <w:t>(TOPSIS)</w:t>
-      </w:r>
-      <w:r>
-        <w:rPr>
-          <w:rFonts w:ascii="Times New Roman" w:hAnsi="Times New Roman" w:cs="Times New Roman"/>
-          <w:b/>
-          <w:bCs/>
           <w:sz w:val="24"/>
           <w:szCs w:val="24"/>
           <w:lang w:val="en-US"/>
@@ -1195,25 +1106,14 @@
           <w:lang w:val="en-US"/>
         </w:rPr>
       </w:pPr>
-      <w:proofErr w:type="spellStart"/>
-      <w:r>
-        <w:rPr>
-          <w:rFonts w:ascii="Times New Roman" w:hAnsi="Times New Roman" w:cs="Times New Roman"/>
-          <w:sz w:val="24"/>
-          <w:szCs w:val="24"/>
-          <w:lang w:val="en-US"/>
-        </w:rPr>
-        <w:t>Jember</w:t>
-      </w:r>
-      <w:proofErr w:type="spellEnd"/>
-      <w:r>
-        <w:rPr>
-          <w:rFonts w:ascii="Times New Roman" w:hAnsi="Times New Roman" w:cs="Times New Roman"/>
-          <w:sz w:val="24"/>
-          <w:szCs w:val="24"/>
-          <w:lang w:val="en-US"/>
-        </w:rPr>
-        <w:t>, 28 September 2021</w:t>
+      <w:r>
+        <w:rPr>
+          <w:rFonts w:ascii="Times New Roman" w:hAnsi="Times New Roman" w:cs="Times New Roman"/>
+          <w:sz w:val="24"/>
+          <w:szCs w:val="24"/>
+          <w:lang w:val="en-US"/>
+        </w:rPr>
+        <w:t>Jember, 28 September 2021</w:t>
       </w:r>
     </w:p>
     <w:p>
@@ -1319,7 +1219,6 @@
         <w:t xml:space="preserve">, </w:t>
       </w:r>
       <w:proofErr w:type="spellStart"/>
-      <w:proofErr w:type="gramStart"/>
       <w:r>
         <w:rPr>
           <w:rFonts w:ascii="Times New Roman" w:hAnsi="Times New Roman" w:cs="Times New Roman"/>
@@ -1331,7 +1230,6 @@
         <w:t>S.Kom</w:t>
       </w:r>
       <w:proofErr w:type="spellEnd"/>
-      <w:proofErr w:type="gramEnd"/>
       <w:r>
         <w:rPr>
           <w:rFonts w:ascii="Times New Roman" w:hAnsi="Times New Roman" w:cs="Times New Roman"/>
